--- a/基于人流数据的各地新冠疫情防控效果分析.docx
+++ b/基于人流数据的各地新冠疫情防控效果分析.docx
@@ -133,19 +133,278 @@
         <w:rPr>
           <w:rFonts w:hint="eastAsia"/>
         </w:rPr>
-        <w:t>通过全国各地人流数据和各地每日新增确诊人数数据，建立了模型，分析了各地排查、管控外来人口的效果，以及</w:t>
-      </w:r>
-      <w:r>
-        <w:rPr>
-          <w:rFonts w:hint="eastAsia"/>
-        </w:rPr>
-        <w:t>内部人员管理、人民防范意识的评估。并通过一些其他数据或新闻，印证</w:t>
-      </w:r>
-      <w:r>
-        <w:rPr>
-          <w:rFonts w:hint="eastAsia"/>
-        </w:rPr>
-        <w:t>了模型的正确性。</w:t>
+        <w:t>通过全国各地人流数据和各地每日新增确诊人数数据，建立了模型，</w:t>
+      </w:r>
+      <w:r>
+        <w:rPr>
+          <w:rFonts w:hint="eastAsia"/>
+        </w:rPr>
+        <w:t>通过每日新增确诊人数和进入人流风险系数数据的最佳拟合所使用的偏移量、时间窗口参数组合，作为评估</w:t>
+      </w:r>
+      <w:r>
+        <w:rPr>
+          <w:rFonts w:hint="eastAsia"/>
+        </w:rPr>
+        <w:t>外部进入人流的管控、内部防控及内部人员安全意识的效果评估</w:t>
+      </w:r>
+      <w:r>
+        <w:rPr>
+          <w:rFonts w:hint="eastAsia"/>
+        </w:rPr>
+        <w:t>。</w:t>
+      </w:r>
+      <w:r>
+        <w:rPr>
+          <w:rFonts w:hint="eastAsia"/>
+        </w:rPr>
+        <w:t>从理论、数据、</w:t>
+      </w:r>
+      <w:r>
+        <w:rPr>
+          <w:rFonts w:hint="eastAsia"/>
+        </w:rPr>
+        <w:t>新闻</w:t>
+      </w:r>
+      <w:r>
+        <w:rPr>
+          <w:rFonts w:hint="eastAsia"/>
+        </w:rPr>
+        <w:t>等多方面</w:t>
+      </w:r>
+      <w:r>
+        <w:rPr>
+          <w:rFonts w:hint="eastAsia"/>
+        </w:rPr>
+        <w:t>，印证</w:t>
+      </w:r>
+      <w:r>
+        <w:rPr>
+          <w:rFonts w:hint="eastAsia"/>
+        </w:rPr>
+        <w:t>了模型的</w:t>
+      </w:r>
+      <w:r>
+        <w:rPr>
+          <w:rFonts w:hint="eastAsia"/>
+        </w:rPr>
+        <w:t>准确性</w:t>
+      </w:r>
+      <w:r>
+        <w:rPr>
+          <w:rFonts w:hint="eastAsia"/>
+        </w:rPr>
+        <w:t>。</w:t>
+      </w:r>
+    </w:p>
+    <w:p>
+      <w:pPr>
+        <w:spacing w:beforeLines="50" w:before="156" w:afterLines="50" w:after="156"/>
+        <w:ind w:left="400"/>
+      </w:pPr>
+      <w:r>
+        <w:rPr>
+          <w:rFonts w:hint="eastAsia"/>
+        </w:rPr>
+        <w:t>关键词：</w:t>
+      </w:r>
+      <w:r>
+        <w:rPr>
+          <w:rFonts w:hint="eastAsia"/>
+        </w:rPr>
+        <w:t>新型冠状病毒肺炎</w:t>
+      </w:r>
+      <w:r>
+        <w:rPr>
+          <w:rFonts w:hint="eastAsia"/>
+        </w:rPr>
+        <w:t>;</w:t>
+      </w:r>
+      <w:r>
+        <w:rPr>
+          <w:rFonts w:hint="eastAsia"/>
+        </w:rPr>
+        <w:t>疫情防控</w:t>
+      </w:r>
+      <w:r>
+        <w:rPr>
+          <w:rFonts w:hint="eastAsia"/>
+        </w:rPr>
+        <w:t>;</w:t>
+      </w:r>
+      <w:r>
+        <w:rPr>
+          <w:rFonts w:hint="eastAsia"/>
+        </w:rPr>
+        <w:t>大数据分析</w:t>
+      </w:r>
+      <w:r>
+        <w:rPr>
+          <w:rFonts w:hint="eastAsia"/>
+        </w:rPr>
+        <w:t>;</w:t>
+      </w:r>
+      <w:r>
+        <w:rPr>
+          <w:rFonts w:hint="eastAsia"/>
+        </w:rPr>
+        <w:t>数据挖掘</w:t>
+      </w:r>
+      <w:r>
+        <w:t>;</w:t>
+      </w:r>
+      <w:r>
+        <w:rPr>
+          <w:rFonts w:hint="eastAsia"/>
+        </w:rPr>
+        <w:t>数学建模</w:t>
+      </w:r>
+    </w:p>
+    <w:p>
+      <w:pPr>
+        <w:pStyle w:val="1"/>
+        <w:ind w:leftChars="190" w:left="456"/>
+        <w:rPr>
+          <w:color w:val="000000"/>
+        </w:rPr>
+      </w:pPr>
+      <w:r>
+        <w:rPr>
+          <w:color w:val="000000"/>
+          <w:sz w:val="21"/>
+        </w:rPr>
+        <w:t>Analysis of the effect of new crown epidemic prevention and control based on the flow of people</w:t>
+      </w:r>
+    </w:p>
+    <w:p>
+      <w:pPr>
+        <w:pStyle w:val="Name"/>
+        <w:spacing w:before="100" w:after="100"/>
+        <w:ind w:leftChars="190" w:left="456"/>
+        <w:rPr>
+          <w:color w:val="000000"/>
+          <w:vertAlign w:val="superscript"/>
+        </w:rPr>
+      </w:pPr>
+      <w:r>
+        <w:rPr>
+          <w:color w:val="000000"/>
+        </w:rPr>
+        <w:t xml:space="preserve">Huang </w:t>
+      </w:r>
+      <w:proofErr w:type="spellStart"/>
+      <w:r>
+        <w:rPr>
+          <w:color w:val="000000"/>
+        </w:rPr>
+        <w:t>Qiangsheng</w:t>
+      </w:r>
+      <w:proofErr w:type="spellEnd"/>
+    </w:p>
+    <w:p>
+      <w:pPr>
+        <w:pStyle w:val="Abstract"/>
+        <w:spacing w:beforeLines="50" w:before="156" w:line="240" w:lineRule="exact"/>
+        <w:ind w:leftChars="190" w:left="456"/>
+        <w:rPr>
+          <w:sz w:val="15"/>
+        </w:rPr>
+      </w:pPr>
+      <w:r>
+        <w:rPr>
+          <w:b/>
+          <w:bCs/>
+          <w:color w:val="000000"/>
+          <w:sz w:val="15"/>
+        </w:rPr>
+        <w:t>Abstract</w:t>
+      </w:r>
+      <w:r>
+        <w:rPr>
+          <w:color w:val="000000"/>
+          <w:sz w:val="15"/>
+        </w:rPr>
+        <w:t>:</w:t>
+      </w:r>
+      <w:r>
+        <w:rPr>
+          <w:rFonts w:hint="eastAsia"/>
+          <w:color w:val="000000"/>
+          <w:sz w:val="15"/>
+        </w:rPr>
+        <w:t xml:space="preserve">  </w:t>
+      </w:r>
+      <w:r>
+        <w:rPr>
+          <w:color w:val="000000"/>
+          <w:sz w:val="15"/>
+          <w:szCs w:val="21"/>
+        </w:rPr>
+        <w:t>Based on the outbreak of new coronavirus pneumonia in China at the beginning of 2020, this article established a model based on the flow of people across the country and the number of newly diagnosed patients daily, and established a model. The best fit is based on the number of newly diagnosed patients and the risk factor data of people flow. The combination of the offset and time window parameters is used to evaluate the effectiveness of the management, internal prevention and control, and safety awareness of internal personnel. From the aspects of theory, data, and news, the accuracy of the model has been confirmed.</w:t>
+      </w:r>
+    </w:p>
+    <w:p>
+      <w:pPr>
+        <w:spacing w:beforeLines="50" w:before="156" w:afterLines="50" w:after="156"/>
+        <w:ind w:leftChars="190" w:left="456"/>
+      </w:pPr>
+      <w:r>
+        <w:rPr>
+          <w:b/>
+          <w:bCs/>
+          <w:sz w:val="15"/>
+        </w:rPr>
+        <w:t>Key words</w:t>
+      </w:r>
+      <w:r>
+        <w:rPr>
+          <w:sz w:val="15"/>
+        </w:rPr>
+        <w:t>:</w:t>
+      </w:r>
+      <w:r>
+        <w:rPr>
+          <w:rFonts w:hint="eastAsia"/>
+          <w:sz w:val="15"/>
+        </w:rPr>
+        <w:t xml:space="preserve">  </w:t>
+      </w:r>
+      <w:r>
+        <w:rPr>
+          <w:sz w:val="15"/>
+          <w:szCs w:val="21"/>
+        </w:rPr>
+        <w:t>New Coronavirus Pneumonia; Epidemic Prevention and Control; Big Data Analysis</w:t>
+      </w:r>
+      <w:r>
+        <w:rPr>
+          <w:sz w:val="15"/>
+          <w:szCs w:val="21"/>
+        </w:rPr>
+        <w:t xml:space="preserve">; </w:t>
+      </w:r>
+      <w:r>
+        <w:rPr>
+          <w:sz w:val="15"/>
+          <w:szCs w:val="21"/>
+        </w:rPr>
+        <w:t>Data mining</w:t>
+      </w:r>
+      <w:r>
+        <w:rPr>
+          <w:sz w:val="15"/>
+          <w:szCs w:val="21"/>
+        </w:rPr>
+        <w:t>;</w:t>
+      </w:r>
+      <w:r>
+        <w:t xml:space="preserve"> </w:t>
+      </w:r>
+      <w:r>
+        <w:rPr>
+          <w:sz w:val="15"/>
+          <w:szCs w:val="21"/>
+        </w:rPr>
+        <w:t>Mathematical modeling</w:t>
       </w:r>
     </w:p>
     <w:p>
@@ -218,55 +477,31 @@
         <w:rPr>
           <w:rFonts w:hint="eastAsia"/>
         </w:rPr>
-        <w:t>个月了，大家从一开始的不知情，到后来逐步重视外来人口排查和管控、关停部分人多密集场所、以及内部人员尽可能少外出、出门带口罩、社区防范、等等，目前湖北以外地区的每日新增确诊人数已有</w:t>
-      </w:r>
-      <w:r>
-        <w:rPr>
-          <w:rFonts w:hint="eastAsia"/>
-        </w:rPr>
-        <w:t>较明显的</w:t>
-      </w:r>
-      <w:r>
-        <w:rPr>
-          <w:rFonts w:hint="eastAsia"/>
-        </w:rPr>
-        <w:t>向下的趋势。现通过所能搜集到的人流数据和每日新增确诊人数，对全国各省、直辖市（港澳台因无</w:t>
-      </w:r>
-      <w:r>
-        <w:rPr>
-          <w:rFonts w:hint="eastAsia"/>
-        </w:rPr>
-        <w:t>法</w:t>
-      </w:r>
-      <w:r>
-        <w:rPr>
-          <w:rFonts w:hint="eastAsia"/>
-        </w:rPr>
-        <w:t>获取到人流数据没有进行分析，湖北因病毒发源地以及封城无过多</w:t>
-      </w:r>
-      <w:r>
-        <w:rPr>
-          <w:rFonts w:hint="eastAsia"/>
-        </w:rPr>
-        <w:t>人流数据的原因，</w:t>
-      </w:r>
-      <w:r>
-        <w:rPr>
-          <w:rFonts w:hint="eastAsia"/>
-        </w:rPr>
-        <w:t>也不做分析</w:t>
-      </w:r>
-      <w:r>
-        <w:rPr>
-          <w:rFonts w:hint="eastAsia"/>
-        </w:rPr>
-        <w:t>），进行建模和分析各地对疫情防控的效果</w:t>
-      </w:r>
-      <w:r>
-        <w:rPr>
-          <w:rFonts w:hint="eastAsia"/>
-        </w:rPr>
-        <w:t>。</w:t>
+        <w:t>个月了，大家从一开始的不知情，到后来逐步重视外来人口排查和管控、关停部分人多</w:t>
+      </w:r>
+      <w:r>
+        <w:rPr>
+          <w:rFonts w:hint="eastAsia"/>
+        </w:rPr>
+        <w:t>密集场所、以及内部人员尽可能少外出、出门带口罩、社区防范、等等。</w:t>
+      </w:r>
+      <w:r>
+        <w:rPr>
+          <w:rFonts w:hint="eastAsia"/>
+        </w:rPr>
+        <w:t>目前，除了湖北（病毒始发地）以外的地区，对病毒多少有恐惧心里，不清楚问题出在哪，不清楚各地疫情防控是否做得到位或者哪些需要改进的地方。本文</w:t>
+      </w:r>
+      <w:r>
+        <w:rPr>
+          <w:rFonts w:hint="eastAsia"/>
+        </w:rPr>
+        <w:t>通过所能搜集到的人流数据和每日新增确诊人数，对全国各省、直辖市（港澳台因无法获取到人流数据没有进行分析，湖北因病毒发源地以及封城无过多人流数据的原因，也不做分析），</w:t>
+      </w:r>
+      <w:r>
+        <w:rPr>
+          <w:rFonts w:hint="eastAsia"/>
+        </w:rPr>
+        <w:t>建立的数学模型，可以从外部进入人流的管控、内部防控及内部人员安全意识多方面作效果评估。</w:t>
       </w:r>
     </w:p>
     <w:p>
@@ -439,7 +674,14 @@
         <w:rPr>
           <w:rFonts w:hint="eastAsia"/>
         </w:rPr>
-        <w:t>爬取丁香医生网（</w:t>
+        <w:t>爬取丁香医生网</w:t>
+      </w:r>
+      <w:r>
+        <w:rPr>
+          <w:rFonts w:hint="eastAsia"/>
+        </w:rPr>
+        <w:lastRenderedPageBreak/>
+        <w:t>（</w:t>
       </w:r>
       <w:hyperlink r:id="rId7" w:history="1">
         <w:r>
@@ -780,14 +1022,7 @@
         <w:rPr>
           <w:rFonts w:hint="eastAsia"/>
         </w:rPr>
-        <w:t>因素，所以若能获取到足够的人流信息，一定能对疫情分析建模有至关重要的作用。目前，</w:t>
-      </w:r>
-      <w:r>
-        <w:rPr>
-          <w:rFonts w:hint="eastAsia"/>
-        </w:rPr>
-        <w:lastRenderedPageBreak/>
-        <w:t>通过百度迁徙（</w:t>
+        <w:t>因素，所以若能获取到足够的人流信息，一定能对疫情分析建模有至关重要的作用。目前，通过百度迁徙（</w:t>
       </w:r>
       <w:hyperlink r:id="rId8" w:history="1">
         <w:r>
@@ -1001,7 +1236,19 @@
         <w:rPr>
           <w:rFonts w:hint="eastAsia"/>
         </w:rPr>
-        <w:t>另一方面，本文也考虑过在上述公式的括号中，再除以来源地的人口数，意味着相同确诊人数的来源地，人口数更少的话，传播者进入目的地的概率就大，但是经后续模型的相关性分析，发现相关性并没有提升，但</w:t>
+        <w:t>另一方面，本文也考虑过在上述公式的括号中，再除以来源地的人口数，意味着相同确诊人数的来源地，人口数更少的话，传</w:t>
+      </w:r>
+      <w:r>
+        <w:rPr>
+          <w:rFonts w:hint="eastAsia"/>
+        </w:rPr>
+        <w:t>播者进入目的地的概率就大，但是经后续模型的相关性分析，发现相关系数</w:t>
+      </w:r>
+      <w:r>
+        <w:rPr>
+          <w:rFonts w:hint="eastAsia"/>
+        </w:rPr>
+        <w:t>并没有提升，但</w:t>
       </w:r>
       <w:r>
         <w:rPr>
@@ -1055,7 +1302,7 @@
         <w:rPr>
           <w:rFonts w:hint="eastAsia"/>
         </w:rPr>
-        <w:t>才能拟合到差不多的相关性</w:t>
+        <w:t>才能拟合到差不多的相关系数</w:t>
       </w:r>
       <w:r>
         <w:rPr>
@@ -1106,6 +1353,18 @@
     </w:p>
     <w:p>
       <w:pPr>
+        <w:spacing w:beforeLines="50" w:before="156" w:afterLines="50" w:after="156"/>
+        <w:ind w:firstLine="400"/>
+      </w:pPr>
+      <w:r>
+        <w:rPr>
+          <w:rFonts w:hint="eastAsia"/>
+        </w:rPr>
+        <w:t>本文的模型，通过每日新增确诊人数和进入人流风险系数数据的最佳拟合所使用的偏移量、时间窗口参数组合，作为评估外部、内部疫情防控效果的评价指标。本节进行相应的理论分析和模型参数描述。</w:t>
+      </w:r>
+    </w:p>
+    <w:p>
+      <w:pPr>
         <w:pStyle w:val="a3"/>
         <w:numPr>
           <w:ilvl w:val="1"/>
@@ -1248,7 +1507,13 @@
         <w:rPr>
           <w:rFonts w:hint="eastAsia"/>
         </w:rPr>
-        <w:t>据计算相关性，其相关性可能并不足够高，比如江苏省相关系数</w:t>
+        <w:t>据计算相关系数，其值</w:t>
+      </w:r>
+      <w:r>
+        <w:rPr>
+          <w:rFonts w:hint="eastAsia"/>
+        </w:rPr>
+        <w:t>可能并不足够高，比如江苏省相关系数</w:t>
       </w:r>
       <w:r>
         <w:t>0.672</w:t>
@@ -1269,7 +1534,13 @@
         <w:rPr>
           <w:rFonts w:hint="eastAsia"/>
         </w:rPr>
-        <w:t>比较低，比如黑龙江省相关系数仅</w:t>
+        <w:t>几乎完全不相关的</w:t>
+      </w:r>
+      <w:r>
+        <w:rPr>
+          <w:rFonts w:hint="eastAsia"/>
+        </w:rPr>
+        <w:t>，比如黑龙江省相关系数仅</w:t>
       </w:r>
       <w:r>
         <w:t>-0.026</w:t>
@@ -1453,6 +1724,95 @@
     </w:p>
     <w:p>
       <w:pPr>
+        <w:spacing w:beforeLines="50" w:before="156" w:afterLines="50" w:after="156"/>
+      </w:pPr>
+      <w:r>
+        <w:rPr>
+          <w:rFonts w:ascii="宋体" w:hAnsi="宋体" w:hint="eastAsia"/>
+          <w:szCs w:val="18"/>
+        </w:rPr>
+        <w:t xml:space="preserve">             图1</w:t>
+      </w:r>
+      <w:r>
+        <w:rPr>
+          <w:rFonts w:ascii="宋体" w:hAnsi="宋体" w:hint="eastAsia"/>
+          <w:szCs w:val="18"/>
+        </w:rPr>
+        <w:t xml:space="preserve"> </w:t>
+      </w:r>
+      <w:r>
+        <w:rPr>
+          <w:rFonts w:ascii="宋体" w:hAnsi="宋体" w:hint="eastAsia"/>
+          <w:szCs w:val="18"/>
+        </w:rPr>
+        <w:t>shift</w:t>
+      </w:r>
+      <w:r>
+        <w:rPr>
+          <w:rFonts w:ascii="宋体" w:hAnsi="宋体"/>
+          <w:szCs w:val="18"/>
+        </w:rPr>
+        <w:t>=0,window=1</w:t>
+      </w:r>
+      <w:r>
+        <w:rPr>
+          <w:rFonts w:ascii="宋体" w:hAnsi="宋体" w:hint="eastAsia"/>
+          <w:szCs w:val="18"/>
+        </w:rPr>
+        <w:t>的江苏数据，相关系数0.672</w:t>
+      </w:r>
+      <w:r>
+        <w:rPr>
+          <w:rFonts w:ascii="宋体" w:hAnsi="宋体" w:hint="eastAsia"/>
+          <w:szCs w:val="18"/>
+        </w:rPr>
+        <w:t xml:space="preserve">     图2</w:t>
+      </w:r>
+      <w:r>
+        <w:rPr>
+          <w:rFonts w:ascii="宋体" w:hAnsi="宋体" w:hint="eastAsia"/>
+          <w:szCs w:val="18"/>
+        </w:rPr>
+        <w:t xml:space="preserve"> shift</w:t>
+      </w:r>
+      <w:r>
+        <w:rPr>
+          <w:rFonts w:ascii="宋体" w:hAnsi="宋体"/>
+          <w:szCs w:val="18"/>
+        </w:rPr>
+        <w:t>=0,window=1</w:t>
+      </w:r>
+      <w:r>
+        <w:rPr>
+          <w:rFonts w:ascii="宋体" w:hAnsi="宋体" w:hint="eastAsia"/>
+          <w:szCs w:val="18"/>
+        </w:rPr>
+        <w:t>的</w:t>
+      </w:r>
+      <w:r>
+        <w:rPr>
+          <w:rFonts w:ascii="宋体" w:hAnsi="宋体" w:hint="eastAsia"/>
+          <w:szCs w:val="18"/>
+        </w:rPr>
+        <w:t>黑龙江数据</w:t>
+      </w:r>
+      <w:r>
+        <w:rPr>
+          <w:rFonts w:ascii="宋体" w:hAnsi="宋体" w:hint="eastAsia"/>
+          <w:szCs w:val="18"/>
+        </w:rPr>
+        <w:t>，</w:t>
+      </w:r>
+      <w:r>
+        <w:rPr>
+          <w:rFonts w:ascii="宋体" w:hAnsi="宋体" w:hint="eastAsia"/>
+          <w:szCs w:val="18"/>
+        </w:rPr>
+        <w:t>相关系数-0.026</w:t>
+      </w:r>
+    </w:p>
+    <w:p>
+      <w:pPr>
         <w:pStyle w:val="a3"/>
         <w:numPr>
           <w:ilvl w:val="1"/>
@@ -1518,7 +1878,6 @@
         <w:spacing w:beforeLines="50" w:before="156" w:afterLines="50" w:after="156"/>
         <w:ind w:firstLineChars="0"/>
         <w:rPr>
-          <w:rFonts w:hint="eastAsia"/>
           <w:b/>
         </w:rPr>
       </w:pPr>
@@ -1548,9 +1907,6 @@
       <w:pPr>
         <w:spacing w:beforeLines="50" w:before="156" w:afterLines="50" w:after="156"/>
         <w:ind w:left="1260"/>
-        <w:rPr>
-          <w:rFonts w:hint="eastAsia"/>
-        </w:rPr>
       </w:pPr>
       <w:r>
         <w:rPr>
@@ -1626,7 +1982,6 @@
         <w:spacing w:beforeLines="50" w:before="156" w:afterLines="50" w:after="156"/>
         <w:ind w:firstLineChars="0"/>
         <w:rPr>
-          <w:rFonts w:hint="eastAsia"/>
           <w:b/>
         </w:rPr>
       </w:pPr>
@@ -1635,7 +1990,14 @@
           <w:rFonts w:hint="eastAsia"/>
           <w:b/>
         </w:rPr>
-        <w:t>内部管控和时间窗口（</w:t>
+        <w:t>内部防范</w:t>
+      </w:r>
+      <w:r>
+        <w:rPr>
+          <w:rFonts w:hint="eastAsia"/>
+          <w:b/>
+        </w:rPr>
+        <w:t>和时间窗口（</w:t>
       </w:r>
       <w:r>
         <w:rPr>
@@ -1922,7 +2284,7 @@
           <w:rFonts w:hint="eastAsia"/>
           <w:b/>
         </w:rPr>
-        <w:t>使用偏移量、时间窗口处理风险系数并计算相关性</w:t>
+        <w:t>使用偏移量、时间窗口处理风险系数并计算相关系数</w:t>
       </w:r>
     </w:p>
     <w:p>
@@ -2171,6 +2533,99 @@
     </w:p>
     <w:p>
       <w:pPr>
+        <w:spacing w:beforeLines="50" w:before="156" w:afterLines="50" w:after="156"/>
+        <w:ind w:left="840"/>
+        <w:rPr>
+          <w:rFonts w:cs="Times New Roman"/>
+        </w:rPr>
+      </w:pPr>
+      <w:r>
+        <w:rPr>
+          <w:rFonts w:ascii="宋体" w:hAnsi="宋体" w:hint="eastAsia"/>
+          <w:szCs w:val="18"/>
+        </w:rPr>
+        <w:t xml:space="preserve">    </w:t>
+      </w:r>
+      <w:r>
+        <w:rPr>
+          <w:rFonts w:ascii="宋体" w:hAnsi="宋体" w:hint="eastAsia"/>
+          <w:szCs w:val="18"/>
+        </w:rPr>
+        <w:t>图</w:t>
+      </w:r>
+      <w:r>
+        <w:rPr>
+          <w:rFonts w:ascii="宋体" w:hAnsi="宋体" w:hint="eastAsia"/>
+          <w:szCs w:val="18"/>
+        </w:rPr>
+        <w:t>3</w:t>
+      </w:r>
+      <w:r>
+        <w:rPr>
+          <w:rFonts w:ascii="宋体" w:hAnsi="宋体" w:hint="eastAsia"/>
+          <w:szCs w:val="18"/>
+        </w:rPr>
+        <w:t xml:space="preserve"> </w:t>
+      </w:r>
+      <w:r>
+        <w:rPr>
+          <w:rFonts w:ascii="宋体" w:hAnsi="宋体"/>
+          <w:szCs w:val="18"/>
+        </w:rPr>
+        <w:t>shift=0,window=8</w:t>
+      </w:r>
+      <w:r>
+        <w:rPr>
+          <w:rFonts w:ascii="宋体" w:hAnsi="宋体" w:hint="eastAsia"/>
+          <w:szCs w:val="18"/>
+        </w:rPr>
+        <w:t xml:space="preserve">的江苏数据，相关系数0.938       </w:t>
+      </w:r>
+      <w:r>
+        <w:rPr>
+          <w:rFonts w:ascii="宋体" w:hAnsi="宋体" w:hint="eastAsia"/>
+          <w:szCs w:val="18"/>
+        </w:rPr>
+        <w:t>图</w:t>
+      </w:r>
+      <w:r>
+        <w:rPr>
+          <w:rFonts w:ascii="宋体" w:hAnsi="宋体" w:hint="eastAsia"/>
+          <w:szCs w:val="18"/>
+        </w:rPr>
+        <w:t>4</w:t>
+      </w:r>
+      <w:r>
+        <w:rPr>
+          <w:rFonts w:ascii="宋体" w:hAnsi="宋体" w:hint="eastAsia"/>
+          <w:szCs w:val="18"/>
+        </w:rPr>
+        <w:t xml:space="preserve"> </w:t>
+      </w:r>
+      <w:r>
+        <w:rPr>
+          <w:rFonts w:ascii="宋体" w:hAnsi="宋体" w:hint="eastAsia"/>
+          <w:szCs w:val="18"/>
+        </w:rPr>
+        <w:t>shift</w:t>
+      </w:r>
+      <w:r>
+        <w:rPr>
+          <w:rFonts w:ascii="宋体" w:hAnsi="宋体"/>
+          <w:szCs w:val="18"/>
+        </w:rPr>
+        <w:t>=4,window=9</w:t>
+      </w:r>
+      <w:r>
+        <w:rPr>
+          <w:rFonts w:ascii="宋体" w:hAnsi="宋体" w:hint="eastAsia"/>
+          <w:szCs w:val="18"/>
+        </w:rPr>
+        <w:t>的黑龙江数据，相关系数0.903</w:t>
+      </w:r>
+    </w:p>
+    <w:p>
+      <w:pPr>
         <w:pStyle w:val="a3"/>
         <w:numPr>
           <w:ilvl w:val="1"/>
@@ -2318,19 +2773,25 @@
         <w:rPr>
           <w:rFonts w:cs="Times New Roman" w:hint="eastAsia"/>
         </w:rPr>
-        <w:t>进行处理后，再和每日新增数据进行相关性计算，最终取</w:t>
-      </w:r>
-      <w:r>
-        <w:rPr>
-          <w:rFonts w:cs="Times New Roman" w:hint="eastAsia"/>
-        </w:rPr>
-        <w:t>相关性</w:t>
-      </w:r>
-      <w:r>
-        <w:rPr>
-          <w:rFonts w:cs="Times New Roman" w:hint="eastAsia"/>
-        </w:rPr>
-        <w:t>计算结果最大的一组</w:t>
+        <w:t>进行处理后，再和每日新增数据进行相关系数</w:t>
+      </w:r>
+      <w:r>
+        <w:rPr>
+          <w:rFonts w:cs="Times New Roman" w:hint="eastAsia"/>
+        </w:rPr>
+        <w:t>计算，最终取</w:t>
+      </w:r>
+      <w:r>
+        <w:rPr>
+          <w:rFonts w:cs="Times New Roman" w:hint="eastAsia"/>
+        </w:rPr>
+        <w:t>相关系数</w:t>
+      </w:r>
+      <w:r>
+        <w:rPr>
+          <w:rFonts w:cs="Times New Roman" w:hint="eastAsia"/>
+        </w:rPr>
+        <w:t>最大的一组</w:t>
       </w:r>
       <w:r>
         <w:rPr>
@@ -2708,7 +3169,7 @@
       <w:pPr>
         <w:spacing w:beforeLines="50" w:before="156" w:afterLines="50" w:after="156"/>
         <w:rPr>
-          <w:rFonts w:cs="Times New Roman"/>
+          <w:rFonts w:cs="Times New Roman" w:hint="eastAsia"/>
         </w:rPr>
       </w:pPr>
       <w:r>
@@ -2774,8 +3235,372 @@
     <w:p>
       <w:pPr>
         <w:spacing w:beforeLines="50" w:before="156" w:afterLines="50" w:after="156"/>
+        <w:jc w:val="center"/>
+        <w:rPr>
+          <w:rFonts w:cs="Times New Roman"/>
+        </w:rPr>
+      </w:pPr>
+      <w:r>
+        <w:rPr>
+          <w:rFonts w:cs="Times New Roman" w:hint="eastAsia"/>
+        </w:rPr>
+        <w:t>表</w:t>
+      </w:r>
+      <w:r>
+        <w:rPr>
+          <w:rFonts w:cs="Times New Roman" w:hint="eastAsia"/>
+        </w:rPr>
+        <w:t xml:space="preserve">1 </w:t>
+      </w:r>
+      <w:r>
+        <w:rPr>
+          <w:rFonts w:cs="Times New Roman" w:hint="eastAsia"/>
+        </w:rPr>
+        <w:t>模型输出的全国各地防控评估效果</w:t>
+      </w:r>
+      <w:bookmarkStart w:id="0" w:name="_GoBack"/>
+      <w:bookmarkEnd w:id="0"/>
+    </w:p>
+    <w:p>
+      <w:pPr>
+        <w:spacing w:beforeLines="50" w:before="156" w:afterLines="50" w:after="156"/>
         <w:ind w:left="840"/>
         <w:rPr>
+          <w:rFonts w:cs="Times New Roman" w:hint="eastAsia"/>
+        </w:rPr>
+      </w:pPr>
+      <w:r>
+        <w:rPr>
+          <w:rFonts w:cs="Times New Roman" w:hint="eastAsia"/>
+        </w:rPr>
+        <w:t>从</w:t>
+      </w:r>
+      <w:r>
+        <w:rPr>
+          <w:rFonts w:cs="Times New Roman" w:hint="eastAsia"/>
+        </w:rPr>
+        <w:t>4.2</w:t>
+      </w:r>
+      <w:r>
+        <w:rPr>
+          <w:rFonts w:cs="Times New Roman" w:hint="eastAsia"/>
+        </w:rPr>
+        <w:t>节的分析可知：</w:t>
+      </w:r>
+      <w:r>
+        <w:rPr>
+          <w:rFonts w:cs="Times New Roman" w:hint="eastAsia"/>
+        </w:rPr>
+        <w:t>shift</w:t>
+      </w:r>
+      <w:r>
+        <w:rPr>
+          <w:rFonts w:cs="Times New Roman" w:hint="eastAsia"/>
+        </w:rPr>
+        <w:t>值大表示外部人流检查和管控相对较松，反之严格；</w:t>
+      </w:r>
+      <w:r>
+        <w:rPr>
+          <w:rFonts w:cs="Times New Roman" w:hint="eastAsia"/>
+        </w:rPr>
+        <w:t>window</w:t>
+      </w:r>
+      <w:r>
+        <w:rPr>
+          <w:rFonts w:cs="Times New Roman" w:hint="eastAsia"/>
+        </w:rPr>
+        <w:t>值越大表示内部防范和安全意识相对较弱，反之较强</w:t>
+      </w:r>
+      <w:r>
+        <w:rPr>
+          <w:rFonts w:cs="Times New Roman" w:hint="eastAsia"/>
+        </w:rPr>
+        <w:t>；相关系数值（</w:t>
+      </w:r>
+      <w:proofErr w:type="spellStart"/>
+      <w:r>
+        <w:rPr>
+          <w:rFonts w:cs="Times New Roman" w:hint="eastAsia"/>
+        </w:rPr>
+        <w:t>corr</w:t>
+      </w:r>
+      <w:proofErr w:type="spellEnd"/>
+      <w:r>
+        <w:rPr>
+          <w:rFonts w:cs="Times New Roman" w:hint="eastAsia"/>
+        </w:rPr>
+        <w:t>）越大，表示</w:t>
+      </w:r>
+      <w:r>
+        <w:rPr>
+          <w:rFonts w:cs="Times New Roman" w:hint="eastAsia"/>
+        </w:rPr>
+        <w:t>shift</w:t>
+      </w:r>
+      <w:r>
+        <w:rPr>
+          <w:rFonts w:cs="Times New Roman" w:hint="eastAsia"/>
+        </w:rPr>
+        <w:t>和</w:t>
+      </w:r>
+      <w:r>
+        <w:rPr>
+          <w:rFonts w:cs="Times New Roman" w:hint="eastAsia"/>
+        </w:rPr>
+        <w:t>window</w:t>
+      </w:r>
+      <w:r>
+        <w:rPr>
+          <w:rFonts w:cs="Times New Roman" w:hint="eastAsia"/>
+        </w:rPr>
+        <w:t>值对模型两类数据的拟合度越强，从而分析的</w:t>
+      </w:r>
+      <w:r>
+        <w:rPr>
+          <w:rFonts w:cs="Times New Roman" w:hint="eastAsia"/>
+        </w:rPr>
+        <w:t>置信</w:t>
+      </w:r>
+      <w:r>
+        <w:rPr>
+          <w:rFonts w:cs="Times New Roman" w:hint="eastAsia"/>
+        </w:rPr>
+        <w:t>度越大</w:t>
+      </w:r>
+      <w:r>
+        <w:rPr>
+          <w:rFonts w:cs="Times New Roman" w:hint="eastAsia"/>
+        </w:rPr>
+        <w:t>。</w:t>
+      </w:r>
+    </w:p>
+    <w:p>
+      <w:pPr>
+        <w:spacing w:beforeLines="50" w:before="156" w:afterLines="50" w:after="156"/>
+        <w:ind w:left="840"/>
+        <w:rPr>
+          <w:rFonts w:cs="Times New Roman" w:hint="eastAsia"/>
+        </w:rPr>
+      </w:pPr>
+      <w:r>
+        <w:rPr>
+          <w:rFonts w:cs="Times New Roman" w:hint="eastAsia"/>
+        </w:rPr>
+        <w:t>比如，</w:t>
+      </w:r>
+      <w:r>
+        <w:rPr>
+          <w:rFonts w:cs="Times New Roman" w:hint="eastAsia"/>
+        </w:rPr>
+        <w:t>从各地</w:t>
+      </w:r>
+      <w:r>
+        <w:rPr>
+          <w:rFonts w:cs="Times New Roman" w:hint="eastAsia"/>
+        </w:rPr>
+        <w:t>shift</w:t>
+      </w:r>
+      <w:r>
+        <w:rPr>
+          <w:rFonts w:cs="Times New Roman" w:hint="eastAsia"/>
+        </w:rPr>
+        <w:t>、</w:t>
+      </w:r>
+      <w:r>
+        <w:rPr>
+          <w:rFonts w:cs="Times New Roman" w:hint="eastAsia"/>
+        </w:rPr>
+        <w:t>window</w:t>
+      </w:r>
+      <w:r>
+        <w:rPr>
+          <w:rFonts w:cs="Times New Roman" w:hint="eastAsia"/>
+        </w:rPr>
+        <w:t>值来看</w:t>
+      </w:r>
+      <w:r>
+        <w:rPr>
+          <w:rFonts w:cs="Times New Roman" w:hint="eastAsia"/>
+        </w:rPr>
+        <w:t>：</w:t>
+      </w:r>
+    </w:p>
+    <w:p>
+      <w:pPr>
+        <w:spacing w:beforeLines="50" w:before="156" w:afterLines="50" w:after="156"/>
+        <w:ind w:left="840"/>
+        <w:rPr>
+          <w:rFonts w:cs="Times New Roman" w:hint="eastAsia"/>
+        </w:rPr>
+      </w:pPr>
+      <w:r>
+        <w:rPr>
+          <w:rFonts w:cs="Times New Roman" w:hint="eastAsia"/>
+        </w:rPr>
+        <w:t>上海、青海等地</w:t>
+      </w:r>
+      <w:r>
+        <w:rPr>
+          <w:rFonts w:cs="Times New Roman" w:hint="eastAsia"/>
+        </w:rPr>
+        <w:t>，</w:t>
+      </w:r>
+      <w:r>
+        <w:rPr>
+          <w:rFonts w:cs="Times New Roman" w:hint="eastAsia"/>
+        </w:rPr>
+        <w:t>内外防控都做得很有效（</w:t>
+      </w:r>
+      <w:r>
+        <w:rPr>
+          <w:rFonts w:cs="Times New Roman" w:hint="eastAsia"/>
+        </w:rPr>
+        <w:t>shift</w:t>
+      </w:r>
+      <w:r>
+        <w:rPr>
+          <w:rFonts w:cs="Times New Roman" w:hint="eastAsia"/>
+        </w:rPr>
+        <w:t>、</w:t>
+      </w:r>
+      <w:r>
+        <w:rPr>
+          <w:rFonts w:cs="Times New Roman" w:hint="eastAsia"/>
+        </w:rPr>
+        <w:t>window</w:t>
+      </w:r>
+      <w:r>
+        <w:rPr>
+          <w:rFonts w:cs="Times New Roman" w:hint="eastAsia"/>
+        </w:rPr>
+        <w:t>值都较小</w:t>
+      </w:r>
+      <w:r>
+        <w:rPr>
+          <w:rFonts w:cs="Times New Roman" w:hint="eastAsia"/>
+        </w:rPr>
+        <w:t>）；</w:t>
+      </w:r>
+    </w:p>
+    <w:p>
+      <w:pPr>
+        <w:spacing w:beforeLines="50" w:before="156" w:afterLines="50" w:after="156"/>
+        <w:ind w:left="840"/>
+        <w:rPr>
+          <w:rFonts w:cs="Times New Roman" w:hint="eastAsia"/>
+        </w:rPr>
+      </w:pPr>
+      <w:r>
+        <w:rPr>
+          <w:rFonts w:cs="Times New Roman" w:hint="eastAsia"/>
+        </w:rPr>
+        <w:t>江苏、四川等地</w:t>
+      </w:r>
+      <w:r>
+        <w:rPr>
+          <w:rFonts w:cs="Times New Roman" w:hint="eastAsia"/>
+        </w:rPr>
+        <w:t>，</w:t>
+      </w:r>
+      <w:r>
+        <w:rPr>
+          <w:rFonts w:cs="Times New Roman" w:hint="eastAsia"/>
+        </w:rPr>
+        <w:t>虽然外部进入的人流管控做得很到位，但内部防控或内部人员安全意识需要加强（</w:t>
+      </w:r>
+      <w:r>
+        <w:rPr>
+          <w:rFonts w:cs="Times New Roman" w:hint="eastAsia"/>
+        </w:rPr>
+        <w:t>shift</w:t>
+      </w:r>
+      <w:r>
+        <w:rPr>
+          <w:rFonts w:cs="Times New Roman" w:hint="eastAsia"/>
+        </w:rPr>
+        <w:t>值较小</w:t>
+      </w:r>
+      <w:r>
+        <w:rPr>
+          <w:rFonts w:cs="Times New Roman" w:hint="eastAsia"/>
+        </w:rPr>
+        <w:t>、</w:t>
+      </w:r>
+      <w:r>
+        <w:rPr>
+          <w:rFonts w:cs="Times New Roman" w:hint="eastAsia"/>
+        </w:rPr>
+        <w:t>window</w:t>
+      </w:r>
+      <w:r>
+        <w:rPr>
+          <w:rFonts w:cs="Times New Roman" w:hint="eastAsia"/>
+        </w:rPr>
+        <w:t>值</w:t>
+      </w:r>
+      <w:r>
+        <w:rPr>
+          <w:rFonts w:cs="Times New Roman" w:hint="eastAsia"/>
+        </w:rPr>
+        <w:t>有些大）；</w:t>
+      </w:r>
+    </w:p>
+    <w:p>
+      <w:pPr>
+        <w:spacing w:beforeLines="50" w:before="156" w:afterLines="50" w:after="156"/>
+        <w:ind w:left="840"/>
+        <w:rPr>
+          <w:rFonts w:cs="Times New Roman" w:hint="eastAsia"/>
+        </w:rPr>
+      </w:pPr>
+      <w:r>
+        <w:rPr>
+          <w:rFonts w:cs="Times New Roman" w:hint="eastAsia"/>
+        </w:rPr>
+        <w:t>江西、湖南等地</w:t>
+      </w:r>
+      <w:r>
+        <w:rPr>
+          <w:rFonts w:cs="Times New Roman" w:hint="eastAsia"/>
+        </w:rPr>
+        <w:t>，</w:t>
+      </w:r>
+      <w:r>
+        <w:rPr>
+          <w:rFonts w:cs="Times New Roman" w:hint="eastAsia"/>
+        </w:rPr>
+        <w:t>虽然内部防控或内部人员安全意识较强，但外部进入的人流管控需要加强（</w:t>
+      </w:r>
+      <w:r>
+        <w:rPr>
+          <w:rFonts w:cs="Times New Roman" w:hint="eastAsia"/>
+        </w:rPr>
+        <w:t>shift</w:t>
+      </w:r>
+      <w:r>
+        <w:rPr>
+          <w:rFonts w:cs="Times New Roman" w:hint="eastAsia"/>
+        </w:rPr>
+        <w:t>值有些大、</w:t>
+      </w:r>
+      <w:r>
+        <w:rPr>
+          <w:rFonts w:cs="Times New Roman" w:hint="eastAsia"/>
+        </w:rPr>
+        <w:t>window</w:t>
+      </w:r>
+      <w:r>
+        <w:rPr>
+          <w:rFonts w:cs="Times New Roman" w:hint="eastAsia"/>
+        </w:rPr>
+        <w:t>值较小）；</w:t>
+      </w:r>
+    </w:p>
+    <w:p>
+      <w:pPr>
+        <w:spacing w:beforeLines="50" w:before="156" w:afterLines="50" w:after="156"/>
+        <w:ind w:left="840"/>
+        <w:rPr>
           <w:rFonts w:cs="Times New Roman"/>
         </w:rPr>
       </w:pPr>
@@ -2783,19 +3608,37 @@
         <w:rPr>
           <w:rFonts w:cs="Times New Roman" w:hint="eastAsia"/>
         </w:rPr>
-        <w:t>从</w:t>
-      </w:r>
-      <w:r>
-        <w:rPr>
-          <w:rFonts w:cs="Times New Roman" w:hint="eastAsia"/>
-        </w:rPr>
-        <w:t>4.2</w:t>
-      </w:r>
-      <w:r>
-        <w:rPr>
-          <w:rFonts w:cs="Times New Roman" w:hint="eastAsia"/>
-        </w:rPr>
-        <w:t>节的分析可知：</w:t>
+        <w:t>贵州</w:t>
+      </w:r>
+      <w:r>
+        <w:rPr>
+          <w:rFonts w:cs="Times New Roman" w:hint="eastAsia"/>
+        </w:rPr>
+        <w:t>、</w:t>
+      </w:r>
+      <w:r>
+        <w:rPr>
+          <w:rFonts w:cs="Times New Roman" w:hint="eastAsia"/>
+        </w:rPr>
+        <w:t>黑龙江</w:t>
+      </w:r>
+      <w:r>
+        <w:rPr>
+          <w:rFonts w:cs="Times New Roman" w:hint="eastAsia"/>
+        </w:rPr>
+        <w:t>等</w:t>
+      </w:r>
+      <w:r>
+        <w:rPr>
+          <w:rFonts w:cs="Times New Roman" w:hint="eastAsia"/>
+        </w:rPr>
+        <w:t>，内外防控都需要加强</w:t>
+      </w:r>
+      <w:r>
+        <w:rPr>
+          <w:rFonts w:cs="Times New Roman" w:hint="eastAsia"/>
+        </w:rPr>
+        <w:t>（</w:t>
       </w:r>
       <w:r>
         <w:rPr>
@@ -2807,7 +3650,7 @@
         <w:rPr>
           <w:rFonts w:cs="Times New Roman" w:hint="eastAsia"/>
         </w:rPr>
-        <w:t>值大表示外部人流检查和管控相对较松，反之严格；</w:t>
+        <w:t>、</w:t>
       </w:r>
       <w:r>
         <w:rPr>
@@ -2819,63 +3662,7 @@
         <w:rPr>
           <w:rFonts w:cs="Times New Roman" w:hint="eastAsia"/>
         </w:rPr>
-        <w:t>值越大表示内部防范和安全意识相对较弱，反之较强</w:t>
-      </w:r>
-      <w:r>
-        <w:rPr>
-          <w:rFonts w:cs="Times New Roman" w:hint="eastAsia"/>
-        </w:rPr>
-        <w:t>；相关系数值（</w:t>
-      </w:r>
-      <w:proofErr w:type="spellStart"/>
-      <w:r>
-        <w:rPr>
-          <w:rFonts w:cs="Times New Roman" w:hint="eastAsia"/>
-        </w:rPr>
-        <w:t>corr</w:t>
-      </w:r>
-      <w:proofErr w:type="spellEnd"/>
-      <w:r>
-        <w:rPr>
-          <w:rFonts w:cs="Times New Roman" w:hint="eastAsia"/>
-        </w:rPr>
-        <w:t>）越大，表示</w:t>
-      </w:r>
-      <w:r>
-        <w:rPr>
-          <w:rFonts w:cs="Times New Roman" w:hint="eastAsia"/>
-        </w:rPr>
-        <w:t>shift</w:t>
-      </w:r>
-      <w:r>
-        <w:rPr>
-          <w:rFonts w:cs="Times New Roman" w:hint="eastAsia"/>
-        </w:rPr>
-        <w:t>和</w:t>
-      </w:r>
-      <w:r>
-        <w:rPr>
-          <w:rFonts w:cs="Times New Roman" w:hint="eastAsia"/>
-        </w:rPr>
-        <w:t>window</w:t>
-      </w:r>
-      <w:r>
-        <w:rPr>
-          <w:rFonts w:cs="Times New Roman" w:hint="eastAsia"/>
-        </w:rPr>
-        <w:t>值对模型两类数据的拟合度越强，从而分析的</w:t>
-      </w:r>
-      <w:r>
-        <w:rPr>
-          <w:rFonts w:cs="Times New Roman" w:hint="eastAsia"/>
-        </w:rPr>
-        <w:t>置信</w:t>
-      </w:r>
-      <w:r>
-        <w:rPr>
-          <w:rFonts w:cs="Times New Roman" w:hint="eastAsia"/>
-        </w:rPr>
-        <w:t>度越大</w:t>
+        <w:t>值都较大）</w:t>
       </w:r>
       <w:r>
         <w:rPr>
@@ -2905,7 +3692,19 @@
         <w:rPr>
           <w:rFonts w:cs="Times New Roman" w:hint="eastAsia"/>
         </w:rPr>
-        <w:t>疫情防范措施及成效的概览，目前看，全国各地的外来人员管控普遍呈不断加强的趋势（偏移量</w:t>
+        <w:t>疫情防范措施及成效的概览，目前看，全国</w:t>
+      </w:r>
+      <w:r>
+        <w:rPr>
+          <w:rFonts w:cs="Times New Roman" w:hint="eastAsia"/>
+        </w:rPr>
+        <w:t>多数地区</w:t>
+      </w:r>
+      <w:r>
+        <w:rPr>
+          <w:rFonts w:cs="Times New Roman" w:hint="eastAsia"/>
+        </w:rPr>
+        <w:t>的外来人员管控普遍呈不断加强的趋势（偏移量</w:t>
       </w:r>
       <w:r>
         <w:rPr>
@@ -2944,8 +3743,6 @@
         </w:rPr>
         <w:t>相关新闻和数据对模型印证</w:t>
       </w:r>
-      <w:bookmarkStart w:id="0" w:name="_GoBack"/>
-      <w:bookmarkEnd w:id="0"/>
     </w:p>
     <w:p>
       <w:pPr>
@@ -2974,7 +3771,19 @@
         <w:rPr>
           <w:rFonts w:hint="eastAsia"/>
         </w:rPr>
-        <w:t>2020-01-12</w:t>
+        <w:t>2020-0</w:t>
+      </w:r>
+      <w:r>
+        <w:rPr>
+          <w:rFonts w:hint="eastAsia"/>
+        </w:rPr>
+        <w:t>2</w:t>
+      </w:r>
+      <w:r>
+        <w:rPr>
+          <w:rFonts w:hint="eastAsia"/>
+        </w:rPr>
+        <w:t>-12</w:t>
       </w:r>
       <w:r>
         <w:rPr>
@@ -3168,13 +3977,18 @@
       <w:r>
         <w:rPr>
           <w:rFonts w:hint="eastAsia"/>
+        </w:rPr>
+        <w:t xml:space="preserve">  </w:t>
+      </w:r>
+      <w:r>
+        <w:rPr>
           <w:noProof/>
         </w:rPr>
         <w:drawing>
-          <wp:inline distT="0" distB="0" distL="0" distR="0" wp14:anchorId="275136A8" wp14:editId="0BAAF11E">
-            <wp:extent cx="2961861" cy="3561043"/>
-            <wp:effectExtent l="0" t="0" r="10160" b="0"/>
-            <wp:docPr id="19" name="图片 19"/>
+          <wp:inline distT="0" distB="0" distL="0" distR="0" wp14:anchorId="365A704B" wp14:editId="60971427">
+            <wp:extent cx="4462670" cy="2720536"/>
+            <wp:effectExtent l="0" t="0" r="8255" b="0"/>
+            <wp:docPr id="1" name="图片 1"/>
             <wp:cNvGraphicFramePr>
               <a:graphicFrameLocks xmlns:a="http://schemas.openxmlformats.org/drawingml/2006/main" noChangeAspect="1"/>
             </wp:cNvGraphicFramePr>
@@ -3182,7 +3996,7 @@
               <a:graphicData uri="http://schemas.openxmlformats.org/drawingml/2006/picture">
                 <pic:pic xmlns:pic="http://schemas.openxmlformats.org/drawingml/2006/picture">
                   <pic:nvPicPr>
-                    <pic:cNvPr id="0" name="hlj1.jpg"/>
+                    <pic:cNvPr id="0" name="hlj.jpg"/>
                     <pic:cNvPicPr/>
                   </pic:nvPicPr>
                   <pic:blipFill>
@@ -3200,7 +4014,7 @@
                   <pic:spPr>
                     <a:xfrm>
                       <a:off x="0" y="0"/>
-                      <a:ext cx="2962217" cy="3561471"/>
+                      <a:ext cx="4463582" cy="2721092"/>
                     </a:xfrm>
                     <a:prstGeom prst="rect">
                       <a:avLst/>
@@ -3212,58 +4026,39 @@
           </wp:inline>
         </w:drawing>
       </w:r>
-      <w:r>
-        <w:rPr>
-          <w:rFonts w:hint="eastAsia"/>
-        </w:rPr>
-        <w:t xml:space="preserve">  </w:t>
-      </w:r>
-      <w:r>
-        <w:rPr>
-          <w:rFonts w:hint="eastAsia"/>
-          <w:noProof/>
-        </w:rPr>
-        <w:drawing>
-          <wp:inline distT="0" distB="0" distL="0" distR="0" wp14:anchorId="0156E1FD" wp14:editId="21938EA2">
-            <wp:extent cx="2866749" cy="3536308"/>
-            <wp:effectExtent l="0" t="0" r="3810" b="0"/>
-            <wp:docPr id="20" name="图片 20"/>
-            <wp:cNvGraphicFramePr>
-              <a:graphicFrameLocks xmlns:a="http://schemas.openxmlformats.org/drawingml/2006/main" noChangeAspect="1"/>
-            </wp:cNvGraphicFramePr>
-            <a:graphic xmlns:a="http://schemas.openxmlformats.org/drawingml/2006/main">
-              <a:graphicData uri="http://schemas.openxmlformats.org/drawingml/2006/picture">
-                <pic:pic xmlns:pic="http://schemas.openxmlformats.org/drawingml/2006/picture">
-                  <pic:nvPicPr>
-                    <pic:cNvPr id="0" name="hlj2.jpg"/>
-                    <pic:cNvPicPr/>
-                  </pic:nvPicPr>
-                  <pic:blipFill>
-                    <a:blip r:embed="rId21">
-                      <a:extLst>
-                        <a:ext uri="{28A0092B-C50C-407E-A947-70E740481C1C}">
-                          <a14:useLocalDpi xmlns:a14="http://schemas.microsoft.com/office/drawing/2010/main" val="0"/>
-                        </a:ext>
-                      </a:extLst>
-                    </a:blip>
-                    <a:stretch>
-                      <a:fillRect/>
-                    </a:stretch>
-                  </pic:blipFill>
-                  <pic:spPr>
-                    <a:xfrm>
-                      <a:off x="0" y="0"/>
-                      <a:ext cx="2867820" cy="3537630"/>
-                    </a:xfrm>
-                    <a:prstGeom prst="rect">
-                      <a:avLst/>
-                    </a:prstGeom>
-                  </pic:spPr>
-                </pic:pic>
-              </a:graphicData>
-            </a:graphic>
-          </wp:inline>
-        </w:drawing>
+    </w:p>
+    <w:p>
+      <w:pPr>
+        <w:spacing w:beforeLines="50" w:before="156" w:afterLines="50" w:after="156"/>
+        <w:ind w:left="1680" w:firstLine="420"/>
+      </w:pPr>
+      <w:r>
+        <w:rPr>
+          <w:rFonts w:ascii="宋体" w:hAnsi="宋体" w:hint="eastAsia"/>
+          <w:szCs w:val="18"/>
+        </w:rPr>
+        <w:t>图</w:t>
+      </w:r>
+      <w:r>
+        <w:rPr>
+          <w:rFonts w:ascii="宋体" w:hAnsi="宋体" w:hint="eastAsia"/>
+          <w:szCs w:val="18"/>
+        </w:rPr>
+        <w:t>5</w:t>
+      </w:r>
+      <w:r>
+        <w:rPr>
+          <w:rFonts w:ascii="宋体" w:hAnsi="宋体" w:hint="eastAsia"/>
+          <w:szCs w:val="18"/>
+        </w:rPr>
+        <w:t xml:space="preserve"> </w:t>
+      </w:r>
+      <w:r>
+        <w:rPr>
+          <w:rFonts w:ascii="宋体" w:hAnsi="宋体" w:hint="eastAsia"/>
+          <w:szCs w:val="18"/>
+        </w:rPr>
+        <w:t>丁香医生网分析黑龙江疫情严重的原因</w:t>
       </w:r>
     </w:p>
     <w:p>
@@ -3295,9 +4090,6 @@
       <w:pPr>
         <w:spacing w:beforeLines="50" w:before="156" w:afterLines="50" w:after="156"/>
         <w:ind w:left="420"/>
-        <w:rPr>
-          <w:rFonts w:hint="eastAsia"/>
-        </w:rPr>
       </w:pPr>
       <w:r>
         <w:rPr>
@@ -3570,13 +4362,71 @@
         </w:rPr>
         <w:t>，网页链接：</w:t>
       </w:r>
-      <w:hyperlink r:id="rId22" w:history="1">
+      <w:hyperlink r:id="rId21" w:history="1">
         <w:r>
           <w:rPr>
             <w:rStyle w:val="a4"/>
             <w:rFonts w:cs="Times New Roman"/>
           </w:rPr>
           <w:t>https://www.nejm.org/doi/full/10.1056/NEJMoa2001316?query=featured_home</w:t>
+        </w:r>
+      </w:hyperlink>
+    </w:p>
+    <w:p>
+      <w:pPr>
+        <w:spacing w:beforeLines="50" w:before="156" w:afterLines="50" w:after="156"/>
+        <w:rPr>
+          <w:rFonts w:cs="Times New Roman"/>
+        </w:rPr>
+      </w:pPr>
+      <w:r>
+        <w:rPr>
+          <w:rFonts w:cs="Times New Roman" w:hint="eastAsia"/>
+        </w:rPr>
+        <w:t>[2]</w:t>
+      </w:r>
+      <w:r>
+        <w:rPr>
+          <w:rFonts w:cs="Times New Roman" w:hint="eastAsia"/>
+        </w:rPr>
+        <w:t>丁香医生网，网址：</w:t>
+      </w:r>
+      <w:hyperlink r:id="rId22" w:history="1">
+        <w:r>
+          <w:rPr>
+            <w:rStyle w:val="a4"/>
+            <w:rFonts w:cs="Times New Roman" w:hint="eastAsia"/>
+          </w:rPr>
+          <w:t>https://ncov.dxy.cn/</w:t>
+        </w:r>
+      </w:hyperlink>
+    </w:p>
+    <w:p>
+      <w:pPr>
+        <w:spacing w:beforeLines="50" w:before="156" w:afterLines="50" w:after="156"/>
+        <w:rPr>
+          <w:rFonts w:cs="Times New Roman"/>
+        </w:rPr>
+      </w:pPr>
+      <w:r>
+        <w:rPr>
+          <w:rFonts w:cs="Times New Roman" w:hint="eastAsia"/>
+        </w:rPr>
+        <w:t>[3]</w:t>
+      </w:r>
+      <w:r>
+        <w:rPr>
+          <w:rFonts w:cs="Times New Roman" w:hint="eastAsia"/>
+        </w:rPr>
+        <w:t>百度迁徙，网址：</w:t>
+      </w:r>
+      <w:hyperlink r:id="rId23" w:history="1">
+        <w:r>
+          <w:rPr>
+            <w:rStyle w:val="a4"/>
+            <w:rFonts w:cs="Times New Roman" w:hint="eastAsia"/>
+          </w:rPr>
+          <w:t>https://qianxi.baidu.com/</w:t>
         </w:r>
       </w:hyperlink>
     </w:p>
@@ -3980,6 +4830,58 @@
       <w:szCs w:val="18"/>
     </w:rPr>
   </w:style>
+  <w:style w:type="paragraph" w:customStyle="1" w:styleId="Abstract">
+    <w:name w:val="Abstract"/>
+    <w:next w:val="a"/>
+    <w:rsid w:val="002D3D3F"/>
+    <w:pPr>
+      <w:tabs>
+        <w:tab w:val="left" w:pos="937"/>
+      </w:tabs>
+      <w:jc w:val="both"/>
+    </w:pPr>
+    <w:rPr>
+      <w:rFonts w:ascii="Times New Roman" w:eastAsia="楷体_GB2312" w:hAnsi="Times New Roman" w:cs="Times New Roman"/>
+      <w:sz w:val="18"/>
+      <w:szCs w:val="20"/>
+    </w:rPr>
+  </w:style>
+  <w:style w:type="paragraph" w:customStyle="1" w:styleId="1">
+    <w:name w:val="标题1"/>
+    <w:basedOn w:val="a"/>
+    <w:next w:val="Name"/>
+    <w:rsid w:val="002D3D3F"/>
+    <w:pPr>
+      <w:keepNext/>
+      <w:keepLines/>
+      <w:overflowPunct w:val="0"/>
+      <w:snapToGrid w:val="0"/>
+      <w:spacing w:before="240" w:after="100"/>
+      <w:outlineLvl w:val="0"/>
+    </w:pPr>
+    <w:rPr>
+      <w:rFonts w:ascii="Times New Roman" w:eastAsia="黑体" w:hAnsi="Times New Roman" w:cs="Times New Roman"/>
+      <w:b/>
+      <w:szCs w:val="20"/>
+    </w:rPr>
+  </w:style>
+  <w:style w:type="paragraph" w:customStyle="1" w:styleId="Name">
+    <w:name w:val="Name"/>
+    <w:basedOn w:val="a"/>
+    <w:next w:val="a"/>
+    <w:rsid w:val="002D3D3F"/>
+    <w:pPr>
+      <w:keepNext/>
+      <w:overflowPunct w:val="0"/>
+      <w:spacing w:before="220" w:after="180" w:line="0" w:lineRule="atLeast"/>
+      <w:jc w:val="left"/>
+    </w:pPr>
+    <w:rPr>
+      <w:rFonts w:ascii="Times New Roman" w:eastAsia="宋体" w:hAnsi="Times New Roman" w:cs="Times New Roman"/>
+      <w:sz w:val="18"/>
+      <w:szCs w:val="20"/>
+    </w:rPr>
+  </w:style>
 </w:styles>
 </file>
 
@@ -4217,6 +5119,58 @@
       <w:rFonts w:ascii="Heiti SC Light" w:eastAsia="Heiti SC Light"/>
       <w:sz w:val="18"/>
       <w:szCs w:val="18"/>
+    </w:rPr>
+  </w:style>
+  <w:style w:type="paragraph" w:customStyle="1" w:styleId="Abstract">
+    <w:name w:val="Abstract"/>
+    <w:next w:val="a"/>
+    <w:rsid w:val="002D3D3F"/>
+    <w:pPr>
+      <w:tabs>
+        <w:tab w:val="left" w:pos="937"/>
+      </w:tabs>
+      <w:jc w:val="both"/>
+    </w:pPr>
+    <w:rPr>
+      <w:rFonts w:ascii="Times New Roman" w:eastAsia="楷体_GB2312" w:hAnsi="Times New Roman" w:cs="Times New Roman"/>
+      <w:sz w:val="18"/>
+      <w:szCs w:val="20"/>
+    </w:rPr>
+  </w:style>
+  <w:style w:type="paragraph" w:customStyle="1" w:styleId="1">
+    <w:name w:val="标题1"/>
+    <w:basedOn w:val="a"/>
+    <w:next w:val="Name"/>
+    <w:rsid w:val="002D3D3F"/>
+    <w:pPr>
+      <w:keepNext/>
+      <w:keepLines/>
+      <w:overflowPunct w:val="0"/>
+      <w:snapToGrid w:val="0"/>
+      <w:spacing w:before="240" w:after="100"/>
+      <w:outlineLvl w:val="0"/>
+    </w:pPr>
+    <w:rPr>
+      <w:rFonts w:ascii="Times New Roman" w:eastAsia="黑体" w:hAnsi="Times New Roman" w:cs="Times New Roman"/>
+      <w:b/>
+      <w:szCs w:val="20"/>
+    </w:rPr>
+  </w:style>
+  <w:style w:type="paragraph" w:customStyle="1" w:styleId="Name">
+    <w:name w:val="Name"/>
+    <w:basedOn w:val="a"/>
+    <w:next w:val="a"/>
+    <w:rsid w:val="002D3D3F"/>
+    <w:pPr>
+      <w:keepNext/>
+      <w:overflowPunct w:val="0"/>
+      <w:spacing w:before="220" w:after="180" w:line="0" w:lineRule="atLeast"/>
+      <w:jc w:val="left"/>
+    </w:pPr>
+    <w:rPr>
+      <w:rFonts w:ascii="Times New Roman" w:eastAsia="宋体" w:hAnsi="Times New Roman" w:cs="Times New Roman"/>
+      <w:sz w:val="18"/>
+      <w:szCs w:val="20"/>
     </w:rPr>
   </w:style>
 </w:styles>
@@ -4547,7 +5501,7 @@
 </file>
 
 <file path=customXml/itemProps1.xml><?xml version="1.0" encoding="utf-8"?>
-<ds:datastoreItem xmlns:ds="http://schemas.openxmlformats.org/officeDocument/2006/customXml" ds:itemID="{7EF9F561-1B00-EE4A-ADF8-48E7A8C11CBF}">
+<ds:datastoreItem xmlns:ds="http://schemas.openxmlformats.org/officeDocument/2006/customXml" ds:itemID="{29C8B5E9-2EF3-AC4C-9DF6-81915602203D}">
   <ds:schemaRefs>
     <ds:schemaRef ds:uri="http://schemas.openxmlformats.org/officeDocument/2006/bibliography"/>
   </ds:schemaRefs>
